--- a/ReportOmada22.docx
+++ b/ReportOmada22.docx
@@ -240,16 +240,60 @@
         <w:rPr>
           <w:sz w:val="28"/>
           <w:szCs w:val="28"/>
-          <w:lang w:val="en-US"/>
-        </w:rPr>
-      </w:pPr>
-      <w:r>
-        <w:rPr>
-          <w:sz w:val="28"/>
-          <w:szCs w:val="28"/>
-          <w:lang w:val="en-US"/>
-        </w:rPr>
-        <w:t>People Activities Context Technology</w:t>
+        </w:rPr>
+      </w:pPr>
+      <w:r>
+        <w:rPr>
+          <w:sz w:val="28"/>
+          <w:szCs w:val="28"/>
+          <w:lang w:val="en-US"/>
+        </w:rPr>
+        <w:t>People</w:t>
+      </w:r>
+      <w:r>
+        <w:rPr>
+          <w:sz w:val="28"/>
+          <w:szCs w:val="28"/>
+        </w:rPr>
+        <w:t xml:space="preserve"> </w:t>
+      </w:r>
+      <w:r>
+        <w:rPr>
+          <w:sz w:val="28"/>
+          <w:szCs w:val="28"/>
+          <w:lang w:val="en-US"/>
+        </w:rPr>
+        <w:t>Activities</w:t>
+      </w:r>
+      <w:r>
+        <w:rPr>
+          <w:sz w:val="28"/>
+          <w:szCs w:val="28"/>
+        </w:rPr>
+        <w:t xml:space="preserve"> </w:t>
+      </w:r>
+      <w:r>
+        <w:rPr>
+          <w:sz w:val="28"/>
+          <w:szCs w:val="28"/>
+          <w:lang w:val="en-US"/>
+        </w:rPr>
+        <w:t>Context</w:t>
+      </w:r>
+      <w:r>
+        <w:rPr>
+          <w:sz w:val="28"/>
+          <w:szCs w:val="28"/>
+        </w:rPr>
+        <w:t xml:space="preserve"> </w:t>
+      </w:r>
+      <w:r>
+        <w:rPr>
+          <w:sz w:val="28"/>
+          <w:szCs w:val="28"/>
+          <w:lang w:val="en-US"/>
+        </w:rPr>
+        <w:t>Technology</w:t>
       </w:r>
     </w:p>
     <w:p>
@@ -370,7 +414,6 @@
         <w:rPr>
           <w:sz w:val="28"/>
           <w:szCs w:val="28"/>
-          <w:lang w:val="en-US"/>
         </w:rPr>
       </w:pPr>
       <w:r>
@@ -917,24 +960,67 @@
         <w:rPr>
           <w:sz w:val="28"/>
           <w:szCs w:val="28"/>
-          <w:lang w:val="en-US"/>
-        </w:rPr>
-      </w:pPr>
-      <w:r>
-        <w:rPr>
-          <w:sz w:val="28"/>
-          <w:szCs w:val="28"/>
-          <w:lang w:val="en-US"/>
-        </w:rPr>
-        <w:t xml:space="preserve">Create </w:t>
-      </w:r>
-      <w:r>
-        <w:rPr>
-          <w:sz w:val="28"/>
-          <w:szCs w:val="28"/>
-          <w:lang w:val="en-US"/>
-        </w:rPr>
-        <w:t xml:space="preserve">Read Update Destroy. </w:t>
+        </w:rPr>
+      </w:pPr>
+      <w:r>
+        <w:rPr>
+          <w:sz w:val="28"/>
+          <w:szCs w:val="28"/>
+          <w:lang w:val="en-US"/>
+        </w:rPr>
+        <w:t>Create</w:t>
+      </w:r>
+      <w:r>
+        <w:rPr>
+          <w:sz w:val="28"/>
+          <w:szCs w:val="28"/>
+        </w:rPr>
+        <w:t xml:space="preserve"> </w:t>
+      </w:r>
+      <w:r>
+        <w:rPr>
+          <w:sz w:val="28"/>
+          <w:szCs w:val="28"/>
+          <w:lang w:val="en-US"/>
+        </w:rPr>
+        <w:t>Read</w:t>
+      </w:r>
+      <w:r>
+        <w:rPr>
+          <w:sz w:val="28"/>
+          <w:szCs w:val="28"/>
+        </w:rPr>
+        <w:t xml:space="preserve"> </w:t>
+      </w:r>
+      <w:r>
+        <w:rPr>
+          <w:sz w:val="28"/>
+          <w:szCs w:val="28"/>
+          <w:lang w:val="en-US"/>
+        </w:rPr>
+        <w:t>Update</w:t>
+      </w:r>
+      <w:r>
+        <w:rPr>
+          <w:sz w:val="28"/>
+          <w:szCs w:val="28"/>
+        </w:rPr>
+        <w:t xml:space="preserve"> </w:t>
+      </w:r>
+      <w:r>
+        <w:rPr>
+          <w:sz w:val="28"/>
+          <w:szCs w:val="28"/>
+          <w:lang w:val="en-US"/>
+        </w:rPr>
+        <w:t>Destroy</w:t>
+      </w:r>
+      <w:r>
+        <w:rPr>
+          <w:sz w:val="28"/>
+          <w:szCs w:val="28"/>
+        </w:rPr>
+        <w:t xml:space="preserve">. </w:t>
       </w:r>
     </w:p>
     <w:p>
@@ -1391,6 +1477,100 @@
         <w:rPr>
           <w:sz w:val="28"/>
           <w:szCs w:val="28"/>
+        </w:rPr>
+      </w:pPr>
+    </w:p>
+    <w:p>
+      <w:pPr>
+        <w:pStyle w:val="a3"/>
+        <w:numPr>
+          <w:ilvl w:val="0"/>
+          <w:numId w:val="1"/>
+        </w:numPr>
+        <w:rPr>
+          <w:sz w:val="32"/>
+          <w:szCs w:val="32"/>
+          <w:u w:val="single"/>
+          <w:lang w:val="en-US"/>
+        </w:rPr>
+      </w:pPr>
+      <w:r>
+        <w:rPr>
+          <w:sz w:val="32"/>
+          <w:szCs w:val="32"/>
+          <w:u w:val="single"/>
+          <w:lang w:val="en-US"/>
+        </w:rPr>
+        <w:t>Navigation Map</w:t>
+      </w:r>
+    </w:p>
+    <w:p>
+      <w:pPr>
+        <w:ind w:left="360"/>
+        <w:rPr>
+          <w:sz w:val="28"/>
+          <w:szCs w:val="28"/>
+          <w:lang w:val="en-US"/>
+        </w:rPr>
+      </w:pPr>
+      <w:r>
+        <w:rPr>
+          <w:noProof/>
+          <w:sz w:val="28"/>
+          <w:szCs w:val="28"/>
+          <w:lang w:val="en-US"/>
+        </w:rPr>
+        <w:lastRenderedPageBreak/>
+        <w:drawing>
+          <wp:inline distT="0" distB="0" distL="0" distR="0" wp14:anchorId="10BBDD3C" wp14:editId="75C5C53B">
+            <wp:extent cx="5274310" cy="8081010"/>
+            <wp:effectExtent l="0" t="0" r="2540" b="0"/>
+            <wp:docPr id="2" name="Εικόνα 2"/>
+            <wp:cNvGraphicFramePr>
+              <a:graphicFrameLocks xmlns:a="http://schemas.openxmlformats.org/drawingml/2006/main" noChangeAspect="1"/>
+            </wp:cNvGraphicFramePr>
+            <a:graphic xmlns:a="http://schemas.openxmlformats.org/drawingml/2006/main">
+              <a:graphicData uri="http://schemas.openxmlformats.org/drawingml/2006/picture">
+                <pic:pic xmlns:pic="http://schemas.openxmlformats.org/drawingml/2006/picture">
+                  <pic:nvPicPr>
+                    <pic:cNvPr id="2" name="Εικόνα 2"/>
+                    <pic:cNvPicPr/>
+                  </pic:nvPicPr>
+                  <pic:blipFill>
+                    <a:blip r:embed="rId6" cstate="print">
+                      <a:extLst>
+                        <a:ext uri="{28A0092B-C50C-407E-A947-70E740481C1C}">
+                          <a14:useLocalDpi xmlns:a14="http://schemas.microsoft.com/office/drawing/2010/main" val="0"/>
+                        </a:ext>
+                      </a:extLst>
+                    </a:blip>
+                    <a:stretch>
+                      <a:fillRect/>
+                    </a:stretch>
+                  </pic:blipFill>
+                  <pic:spPr>
+                    <a:xfrm>
+                      <a:off x="0" y="0"/>
+                      <a:ext cx="5274310" cy="8081010"/>
+                    </a:xfrm>
+                    <a:prstGeom prst="rect">
+                      <a:avLst/>
+                    </a:prstGeom>
+                  </pic:spPr>
+                </pic:pic>
+              </a:graphicData>
+            </a:graphic>
+          </wp:inline>
+        </w:drawing>
+      </w:r>
+    </w:p>
+    <w:p>
+      <w:pPr>
+        <w:ind w:left="360"/>
+        <w:rPr>
+          <w:sz w:val="28"/>
+          <w:szCs w:val="28"/>
+          <w:lang w:val="en-US"/>
         </w:rPr>
       </w:pPr>
     </w:p>
